--- a/lab4/doc/1304_Заика_Тимофей_4.docx
+++ b/lab4/doc/1304_Заика_Тимофей_4.docx
@@ -779,6 +779,7 @@
         <w:pStyle w:val="5"/>
         <w:widowControl/>
         <w:numPr>
+          <w:ilvl w:val="0"/>
           <w:numId w:val="0"/>
         </w:numPr>
         <w:suppressAutoHyphens/>
@@ -811,6 +812,7 @@
         <w:pStyle w:val="5"/>
         <w:widowControl/>
         <w:numPr>
+          <w:ilvl w:val="0"/>
           <w:numId w:val="0"/>
         </w:numPr>
         <w:suppressAutoHyphens/>
@@ -1036,6 +1038,7 @@
         <w:pStyle w:val="5"/>
         <w:widowControl/>
         <w:numPr>
+          <w:ilvl w:val="0"/>
           <w:numId w:val="0"/>
         </w:numPr>
         <w:suppressAutoHyphens/>
@@ -1055,6 +1058,12 @@
           <w:lang w:val="ru-RU"/>
         </w:rPr>
         <w:tab/>
+      </w:r>
+      <w:r>
+        <w:rPr>
+          <w:rFonts w:hint="default"/>
+          <w:lang w:val="ru-RU"/>
+        </w:rPr>
         <w:t>Программа игрока, забивающего гол, должна решать следующие задачи:</w:t>
       </w:r>
     </w:p>
@@ -1276,6 +1285,7 @@
         <w:pStyle w:val="5"/>
         <w:widowControl/>
         <w:numPr>
+          <w:ilvl w:val="0"/>
           <w:numId w:val="0"/>
         </w:numPr>
         <w:suppressAutoHyphens/>
@@ -1295,6 +1305,12 @@
           <w:lang w:val="ru-RU"/>
         </w:rPr>
         <w:tab/>
+      </w:r>
+      <w:r>
+        <w:rPr>
+          <w:rFonts w:hint="default"/>
+          <w:lang w:val="ru-RU"/>
+        </w:rPr>
         <w:t>В результате в течение игры должно быть забито не менее 10 голов.</w:t>
       </w:r>
     </w:p>
@@ -1354,7 +1370,7 @@
           <w:bCs w:val="0"/>
           <w:lang w:val="ru-RU"/>
         </w:rPr>
-        <w:t>Написано дерево решений игрока, дающего голевой пас.</w:t>
+        <w:t xml:space="preserve">Написано дерево решений игрока, дающего голевой пас. При инициализации создаётся состояние, в котором учтены имя и видимость забивающего, сторона, видимость мяча, положение и угол игрока, а также отдал ли игрока пасс и сказал ли забивающему, что нужно принять пасс. Если игрок отдал пасс и сказал принять его забивающему, то он стоит и ждёт гола. В другом случае он ищет мяч и когда находит его, начинает дриблинг (немного пинает мяч по кругу) до тех пор, пока не увидит забивающего. Когда он увидит забивающего, он сначала скажет ему принять мяч, а затем отдаст пасс в его сторону. После этого игрок будет ожидать гол от забивающего. Когда гол забит, игрок снова будет искать мяч для передачи пасса забивающему. </w:t>
       </w:r>
     </w:p>
     <w:p>
@@ -1385,7 +1401,51 @@
           <w:bCs w:val="0"/>
           <w:lang w:val="ru-RU"/>
         </w:rPr>
-        <w:t>Написано дерево решений игрока, забивающего гол.</w:t>
+        <w:t>Написано дерево решений игрока, забивающего гол. На этапе инициализации формируется состояние, которое учитывает имя, положение и видимость ворот, видимость мяча, а также позицию и угол игрока. Пока забивающий не услышал от пасующего команды для принятия пасса, по данному дереву решения он будет преследовать свои указанные цели (например, цикличное движение от флага к флагу). Когда услышана команда от пасующего, забивающий меняет свою цель на забивание гола в ворота и преследует ее до тех пор, пока гол не будет забит. Для этого по данному дереву решений он ищет мяч, а когда находит его, бьет его в сторону ворот. Когда гол забит, забивающий возвращается к своим целям до получения команды принятия пасса от пасующего.</w:t>
+      </w:r>
+    </w:p>
+    <w:p>
+      <w:pPr>
+        <w:pStyle w:val="5"/>
+        <w:rPr>
+          <w:rFonts w:hint="default"/>
+          <w:b/>
+          <w:bCs/>
+          <w:lang w:val="ru-RU"/>
+        </w:rPr>
+      </w:pPr>
+      <w:r>
+        <w:rPr>
+          <w:rFonts w:hint="default"/>
+          <w:b/>
+          <w:bCs/>
+          <w:lang w:val="ru-RU"/>
+        </w:rPr>
+        <w:t>Скриншот программы.</w:t>
+      </w:r>
+    </w:p>
+    <w:p>
+      <w:pPr>
+        <w:pStyle w:val="5"/>
+        <w:jc w:val="both"/>
+        <w:rPr>
+          <w:rFonts w:hint="default"/>
+          <w:lang w:val="ru-RU"/>
+        </w:rPr>
+      </w:pPr>
+      <w:r>
+        <w:rPr>
+          <w:rFonts w:hint="default"/>
+          <w:lang w:val="ru-RU"/>
+        </w:rPr>
+        <w:t>На рисунке 1 представлен скриншот работы программы</w:t>
+      </w:r>
+      <w:r>
+        <w:rPr>
+          <w:rFonts w:hint="default"/>
+          <w:lang w:val="en-US"/>
+        </w:rPr>
+        <w:t xml:space="preserve">, </w:t>
       </w:r>
       <w:bookmarkStart w:id="0" w:name="_GoBack"/>
       <w:bookmarkEnd w:id="0"/>
@@ -1393,56 +1453,55 @@
     <w:p>
       <w:pPr>
         <w:pStyle w:val="5"/>
-        <w:rPr>
-          <w:rFonts w:hint="default"/>
-          <w:b/>
-          <w:bCs/>
-          <w:lang w:val="ru-RU"/>
-        </w:rPr>
-      </w:pPr>
-      <w:r>
-        <w:rPr>
-          <w:rFonts w:hint="default"/>
-          <w:b/>
-          <w:bCs/>
-          <w:lang w:val="ru-RU"/>
-        </w:rPr>
-        <w:t>Скриншот программы.</w:t>
-      </w:r>
-    </w:p>
-    <w:p>
-      <w:pPr>
-        <w:pStyle w:val="5"/>
         <w:jc w:val="both"/>
         <w:rPr>
           <w:rFonts w:hint="default"/>
-          <w:lang w:val="ru-RU"/>
-        </w:rPr>
-      </w:pPr>
-      <w:r>
-        <w:rPr>
-          <w:rFonts w:hint="default"/>
-          <w:lang w:val="ru-RU"/>
-        </w:rPr>
-        <w:t>На рисунке 1 представлен скриншот работы программы</w:t>
-      </w:r>
-      <w:r>
-        <w:rPr>
-          <w:rFonts w:hint="default"/>
           <w:lang w:val="en-US"/>
         </w:rPr>
-        <w:t xml:space="preserve">, </w:t>
-      </w:r>
-    </w:p>
-    <w:p>
-      <w:pPr>
-        <w:pStyle w:val="5"/>
-        <w:jc w:val="center"/>
-        <w:rPr>
-          <w:rFonts w:hint="default"/>
-          <w:lang w:val="en-US"/>
-        </w:rPr>
-      </w:pPr>
+      </w:pPr>
+      <w:r>
+        <w:drawing>
+          <wp:inline distT="0" distB="0" distL="114300" distR="114300">
+            <wp:extent cx="5695950" cy="3075940"/>
+            <wp:effectExtent l="0" t="0" r="3810" b="2540"/>
+            <wp:docPr id="1" name="Изображение 1"/>
+            <wp:cNvGraphicFramePr>
+              <a:graphicFrameLocks xmlns:a="http://schemas.openxmlformats.org/drawingml/2006/main" noChangeAspect="1"/>
+            </wp:cNvGraphicFramePr>
+            <a:graphic xmlns:a="http://schemas.openxmlformats.org/drawingml/2006/main">
+              <a:graphicData uri="http://schemas.openxmlformats.org/drawingml/2006/picture">
+                <pic:pic xmlns:pic="http://schemas.openxmlformats.org/drawingml/2006/picture">
+                  <pic:nvPicPr>
+                    <pic:cNvPr id="1" name="Изображение 1"/>
+                    <pic:cNvPicPr>
+                      <a:picLocks noChangeAspect="1"/>
+                    </pic:cNvPicPr>
+                  </pic:nvPicPr>
+                  <pic:blipFill>
+                    <a:blip r:embed="rId6"/>
+                    <a:stretch>
+                      <a:fillRect/>
+                    </a:stretch>
+                  </pic:blipFill>
+                  <pic:spPr>
+                    <a:xfrm>
+                      <a:off x="0" y="0"/>
+                      <a:ext cx="5695950" cy="3075940"/>
+                    </a:xfrm>
+                    <a:prstGeom prst="rect">
+                      <a:avLst/>
+                    </a:prstGeom>
+                    <a:noFill/>
+                    <a:ln>
+                      <a:noFill/>
+                    </a:ln>
+                  </pic:spPr>
+                </pic:pic>
+              </a:graphicData>
+            </a:graphic>
+          </wp:inline>
+        </w:drawing>
+      </w:r>
     </w:p>
     <w:p>
       <w:pPr>
